--- a/Courses/Computer-Modeling-and-IT/Computer-Modeling-and-IT-5-Class/28-Spreadsheets-Exam/28-Spreadsheets-Exam.docx
+++ b/Courses/Computer-Modeling-and-IT/Computer-Modeling-and-IT-5-Class/28-Spreadsheets-Exam/28-Spreadsheets-Exam.docx
@@ -114,7 +114,7 @@
             <v:path o:extrusionok="f" gradientshapeok="t" o:connecttype="rect"/>
             <o:lock v:ext="edit" aspectratio="t"/>
           </v:shapetype>
-          <v:shape id="_x0000_i1025" type="#_x0000_t75" style="width:135pt;height:60.75pt">
+          <v:shape id="_x0000_i1025" type="#_x0000_t75" style="width:135.35pt;height:61.05pt">
             <v:imagedata r:id="rId8" o:title="Status-For-Review"/>
           </v:shape>
         </w:pict>
@@ -537,549 +537,617 @@
           </wp:inline>
         </w:drawing>
       </w:r>
+    </w:p>
+    <w:p>
+      <w:pPr>
+        <w:pStyle w:val="Heading2"/>
+      </w:pPr>
+      <w:r>
+        <w:t>Извеждане на диаграми от дневника на 5. В клас</w:t>
+      </w:r>
+    </w:p>
+    <w:p>
+      <w:pPr>
+        <w:rPr>
+          <w:lang w:val="bg-BG"/>
+        </w:rPr>
+      </w:pPr>
+      <w:r>
+        <w:rPr>
+          <w:lang w:val="bg-BG"/>
+        </w:rPr>
+        <w:t xml:space="preserve">След като попълните всички клетки в таблицата, трябва да изведете </w:t>
+      </w:r>
+      <w:r>
+        <w:rPr>
+          <w:b/>
+          <w:lang w:val="bg-BG"/>
+        </w:rPr>
+        <w:t>2 диаграми</w:t>
+      </w:r>
+      <w:r>
+        <w:rPr>
+          <w:lang w:val="bg-BG"/>
+        </w:rPr>
+        <w:t>.</w:t>
+      </w:r>
+      <w:r>
+        <w:rPr>
+          <w:lang w:val="bg-BG"/>
+        </w:rPr>
+        <w:t xml:space="preserve"> Първата диаграма трябва да дава информация </w:t>
+      </w:r>
+      <w:r>
+        <w:rPr>
+          <w:b/>
+          <w:lang w:val="bg-BG"/>
+        </w:rPr>
+        <w:t xml:space="preserve">колко са слабите, средните </w:t>
+      </w:r>
+      <w:r>
+        <w:rPr>
+          <w:bCs/>
+          <w:lang w:val="bg-BG"/>
+        </w:rPr>
+        <w:t>и</w:t>
+      </w:r>
+      <w:r>
+        <w:rPr>
+          <w:bCs/>
+          <w:lang w:val="bg-BG"/>
+        </w:rPr>
+        <w:t xml:space="preserve"> т.н.</w:t>
+      </w:r>
+      <w:r>
+        <w:rPr>
+          <w:b/>
+          <w:lang w:val="bg-BG"/>
+        </w:rPr>
+        <w:t xml:space="preserve"> оценки </w:t>
+      </w:r>
+      <w:r>
+        <w:rPr>
+          <w:bCs/>
+          <w:lang w:val="bg-BG"/>
+        </w:rPr>
+        <w:t>за</w:t>
+      </w:r>
+      <w:r>
+        <w:rPr>
+          <w:b/>
+          <w:lang w:val="bg-BG"/>
+        </w:rPr>
+        <w:t xml:space="preserve"> всеки предмет</w:t>
+      </w:r>
+      <w:r>
+        <w:rPr>
+          <w:b/>
+          <w:lang w:val="bg-BG"/>
+        </w:rPr>
+        <w:t xml:space="preserve"> поотделно</w:t>
+      </w:r>
+      <w:r>
+        <w:rPr>
+          <w:lang w:val="bg-BG"/>
+        </w:rPr>
+        <w:t>.</w:t>
+      </w:r>
+      <w:r>
+        <w:rPr>
+          <w:lang w:val="bg-BG"/>
+        </w:rPr>
+        <w:t xml:space="preserve"> Диаграмата трябва да се пренесе на </w:t>
+      </w:r>
+      <w:r>
+        <w:rPr>
+          <w:b/>
+          <w:lang w:val="bg-BG"/>
+        </w:rPr>
+        <w:t>нов работен лист</w:t>
+      </w:r>
+      <w:r>
+        <w:rPr>
+          <w:lang w:val="bg-BG"/>
+        </w:rPr>
+        <w:t>, който да се казва "</w:t>
+      </w:r>
+      <w:r>
+        <w:rPr>
+          <w:b/>
+          <w:lang w:val="bg-BG"/>
+        </w:rPr>
+        <w:t>Брой оценки</w:t>
+      </w:r>
+      <w:r>
+        <w:rPr>
+          <w:lang w:val="bg-BG"/>
+        </w:rPr>
+        <w:t xml:space="preserve">". За втората диаграма трябва да изведете информация за </w:t>
+      </w:r>
+      <w:r>
+        <w:rPr>
+          <w:b/>
+          <w:lang w:val="bg-BG"/>
+        </w:rPr>
+        <w:t xml:space="preserve">съотношението между </w:t>
+      </w:r>
+      <w:r>
+        <w:rPr>
+          <w:b/>
+          <w:lang w:val="bg-BG"/>
+        </w:rPr>
+        <w:t xml:space="preserve">различните </w:t>
+      </w:r>
+      <w:r>
+        <w:rPr>
+          <w:b/>
+          <w:lang w:val="bg-BG"/>
+        </w:rPr>
+        <w:t>оценки по БЕЛ</w:t>
+      </w:r>
+      <w:r>
+        <w:rPr>
+          <w:b/>
+          <w:lang w:val="bg-BG"/>
+        </w:rPr>
+        <w:t xml:space="preserve"> </w:t>
+      </w:r>
+      <w:r>
+        <w:rPr>
+          <w:bCs/>
+          <w:lang w:val="bg-BG"/>
+        </w:rPr>
+        <w:t>(</w:t>
+      </w:r>
+      <w:r>
+        <w:rPr>
+          <w:lang w:val="bg-BG"/>
+        </w:rPr>
+        <w:t>слаб, среден, добър и т.н.)</w:t>
+      </w:r>
+      <w:r>
+        <w:rPr>
+          <w:lang w:val="bg-BG"/>
+        </w:rPr>
+        <w:t xml:space="preserve">. Пренесете диаграмата на </w:t>
+      </w:r>
+      <w:r>
+        <w:rPr>
+          <w:b/>
+          <w:lang w:val="bg-BG"/>
+        </w:rPr>
+        <w:t>нов работен</w:t>
+      </w:r>
+      <w:r>
+        <w:rPr>
+          <w:lang w:val="bg-BG"/>
+        </w:rPr>
+        <w:t xml:space="preserve"> </w:t>
+      </w:r>
+      <w:r>
+        <w:rPr>
+          <w:b/>
+          <w:lang w:val="bg-BG"/>
+        </w:rPr>
+        <w:t>лист</w:t>
+      </w:r>
+      <w:r>
+        <w:rPr>
+          <w:lang w:val="bg-BG"/>
+        </w:rPr>
+        <w:t xml:space="preserve"> с име "</w:t>
+      </w:r>
+      <w:r>
+        <w:rPr>
+          <w:b/>
+          <w:lang w:val="bg-BG"/>
+        </w:rPr>
+        <w:t>Оценки по БЕЛ</w:t>
+      </w:r>
+      <w:r>
+        <w:rPr>
+          <w:lang w:val="bg-BG"/>
+        </w:rPr>
+        <w:t>".</w:t>
+      </w:r>
+    </w:p>
+    <w:p>
+      <w:pPr>
+        <w:pStyle w:val="Heading2"/>
+      </w:pPr>
+      <w:r>
+        <w:t>Население в България</w:t>
+      </w:r>
+    </w:p>
+    <w:p>
+      <w:pPr>
+        <w:rPr>
+          <w:lang w:val="bg-BG"/>
+        </w:rPr>
+      </w:pPr>
+      <w:r>
+        <w:rPr>
+          <w:lang w:val="bg-BG"/>
+        </w:rPr>
+        <w:t xml:space="preserve">В </w:t>
+      </w:r>
+      <w:r>
+        <w:t xml:space="preserve">Excel </w:t>
+      </w:r>
+      <w:r>
+        <w:rPr>
+          <w:lang w:val="bg-BG"/>
+        </w:rPr>
+        <w:t xml:space="preserve">създайте </w:t>
+      </w:r>
+      <w:r>
+        <w:rPr>
+          <w:b/>
+          <w:lang w:val="bg-BG"/>
+        </w:rPr>
+        <w:t>нова ел. таблица</w:t>
+      </w:r>
+      <w:r>
+        <w:rPr>
+          <w:lang w:val="bg-BG"/>
+        </w:rPr>
+        <w:t xml:space="preserve">, която да показва </w:t>
+      </w:r>
+      <w:r>
+        <w:rPr>
+          <w:b/>
+          <w:lang w:val="bg-BG"/>
+        </w:rPr>
+        <w:t>броя на населението в България</w:t>
+      </w:r>
+      <w:r>
+        <w:rPr>
+          <w:lang w:val="bg-BG"/>
+        </w:rPr>
+        <w:t xml:space="preserve"> през годините </w:t>
+      </w:r>
+      <w:r>
+        <w:rPr>
+          <w:b/>
+          <w:lang w:val="bg-BG"/>
+        </w:rPr>
+        <w:t>2016</w:t>
+      </w:r>
+      <w:r>
+        <w:rPr>
+          <w:lang w:val="bg-BG"/>
+        </w:rPr>
+        <w:t xml:space="preserve">, </w:t>
+      </w:r>
+      <w:r>
+        <w:rPr>
+          <w:b/>
+          <w:lang w:val="bg-BG"/>
+        </w:rPr>
+        <w:t>2017</w:t>
+      </w:r>
+      <w:r>
+        <w:rPr>
+          <w:lang w:val="bg-BG"/>
+        </w:rPr>
+        <w:t xml:space="preserve">, </w:t>
+      </w:r>
+      <w:r>
+        <w:rPr>
+          <w:b/>
+          <w:lang w:val="bg-BG"/>
+        </w:rPr>
+        <w:t>2018</w:t>
+      </w:r>
+      <w:r>
+        <w:rPr>
+          <w:lang w:val="bg-BG"/>
+        </w:rPr>
+        <w:t xml:space="preserve">, </w:t>
+      </w:r>
+      <w:r>
+        <w:rPr>
+          <w:b/>
+          <w:lang w:val="bg-BG"/>
+        </w:rPr>
+        <w:t>2019</w:t>
+      </w:r>
+      <w:r>
+        <w:rPr>
+          <w:lang w:val="bg-BG"/>
+        </w:rPr>
+        <w:t xml:space="preserve">, </w:t>
+      </w:r>
+      <w:r>
+        <w:rPr>
+          <w:b/>
+          <w:lang w:val="bg-BG"/>
+        </w:rPr>
+        <w:t>2020</w:t>
+      </w:r>
+      <w:r>
+        <w:rPr>
+          <w:lang w:val="bg-BG"/>
+        </w:rPr>
+        <w:t xml:space="preserve">. Използвайте </w:t>
+      </w:r>
+      <w:r>
+        <w:rPr>
+          <w:b/>
+          <w:lang w:val="bg-BG"/>
+        </w:rPr>
+        <w:t>подходяща диаграма</w:t>
+      </w:r>
+      <w:r>
+        <w:rPr>
+          <w:lang w:val="bg-BG"/>
+        </w:rPr>
+        <w:t xml:space="preserve">, с която да проследите </w:t>
+      </w:r>
+      <w:r>
+        <w:rPr>
+          <w:b/>
+          <w:bCs/>
+          <w:lang w:val="bg-BG"/>
+        </w:rPr>
+        <w:t>промените</w:t>
+      </w:r>
+      <w:r>
+        <w:rPr>
+          <w:lang w:val="bg-BG"/>
+        </w:rPr>
+        <w:t xml:space="preserve"> в </w:t>
+      </w:r>
+      <w:r>
+        <w:rPr>
+          <w:b/>
+          <w:lang w:val="bg-BG"/>
+        </w:rPr>
+        <w:t>населението</w:t>
+      </w:r>
+      <w:r>
+        <w:rPr>
+          <w:lang w:val="bg-BG"/>
+        </w:rPr>
+        <w:t xml:space="preserve"> в нашата страна.</w:t>
+      </w:r>
       <w:bookmarkStart w:id="0" w:name="_GoBack"/>
       <w:bookmarkEnd w:id="0"/>
     </w:p>
     <w:p>
       <w:pPr>
-        <w:pStyle w:val="Heading2"/>
-      </w:pPr>
-      <w:r>
-        <w:t>Извеждане на диаграми от дневника на 5. В клас</w:t>
+        <w:jc w:val="center"/>
+      </w:pPr>
+      <w:r>
+        <w:rPr>
+          <w:noProof/>
+        </w:rPr>
+        <w:lastRenderedPageBreak/>
+        <w:drawing>
+          <wp:inline distT="0" distB="0" distL="0" distR="0" wp14:anchorId="16C0203F" wp14:editId="085408A1">
+            <wp:extent cx="4250132" cy="2390258"/>
+            <wp:effectExtent l="19050" t="19050" r="17145" b="10160"/>
+            <wp:docPr id="1" name="Picture 1" descr="Bulgaria will lose 25% of its population by 2040 – Euractiv"/>
+            <wp:cNvGraphicFramePr>
+              <a:graphicFrameLocks xmlns:a="http://schemas.openxmlformats.org/drawingml/2006/main" noChangeAspect="1"/>
+            </wp:cNvGraphicFramePr>
+            <a:graphic xmlns:a="http://schemas.openxmlformats.org/drawingml/2006/main">
+              <a:graphicData uri="http://schemas.openxmlformats.org/drawingml/2006/picture">
+                <pic:pic xmlns:pic="http://schemas.openxmlformats.org/drawingml/2006/picture">
+                  <pic:nvPicPr>
+                    <pic:cNvPr id="0" name="Picture 2" descr="Bulgaria will lose 25% of its population by 2040 – Euractiv"/>
+                    <pic:cNvPicPr>
+                      <a:picLocks noChangeAspect="1" noChangeArrowheads="1"/>
+                    </pic:cNvPicPr>
+                  </pic:nvPicPr>
+                  <pic:blipFill>
+                    <a:blip r:embed="rId10">
+                      <a:extLst>
+                        <a:ext uri="{28A0092B-C50C-407E-A947-70E740481C1C}">
+                          <a14:useLocalDpi xmlns:a14="http://schemas.microsoft.com/office/drawing/2010/main" val="0"/>
+                        </a:ext>
+                      </a:extLst>
+                    </a:blip>
+                    <a:srcRect/>
+                    <a:stretch>
+                      <a:fillRect/>
+                    </a:stretch>
+                  </pic:blipFill>
+                  <pic:spPr bwMode="auto">
+                    <a:xfrm>
+                      <a:off x="0" y="0"/>
+                      <a:ext cx="4271035" cy="2402014"/>
+                    </a:xfrm>
+                    <a:prstGeom prst="rect">
+                      <a:avLst/>
+                    </a:prstGeom>
+                    <a:noFill/>
+                    <a:ln>
+                      <a:solidFill>
+                        <a:schemeClr val="bg1">
+                          <a:lumMod val="75000"/>
+                        </a:schemeClr>
+                      </a:solidFill>
+                    </a:ln>
+                  </pic:spPr>
+                </pic:pic>
+              </a:graphicData>
+            </a:graphic>
+          </wp:inline>
+        </w:drawing>
       </w:r>
     </w:p>
     <w:p>
       <w:pPr>
-        <w:rPr>
-          <w:lang w:val="bg-BG"/>
-        </w:rPr>
-      </w:pPr>
-      <w:r>
-        <w:rPr>
-          <w:lang w:val="bg-BG"/>
-        </w:rPr>
-        <w:t xml:space="preserve">След като попълните всички клетки в таблицата, трябва да изведете </w:t>
-      </w:r>
-      <w:r>
-        <w:rPr>
-          <w:b/>
-          <w:lang w:val="bg-BG"/>
-        </w:rPr>
-        <w:t>2 диаграми</w:t>
-      </w:r>
-      <w:r>
-        <w:rPr>
-          <w:lang w:val="bg-BG"/>
-        </w:rPr>
-        <w:t>.</w:t>
-      </w:r>
-      <w:r>
-        <w:rPr>
-          <w:lang w:val="bg-BG"/>
-        </w:rPr>
-        <w:t xml:space="preserve"> Първата диаграма трябва да дава информация </w:t>
-      </w:r>
-      <w:r>
-        <w:rPr>
-          <w:b/>
-          <w:lang w:val="bg-BG"/>
-        </w:rPr>
-        <w:t xml:space="preserve">колко са слабите, средните </w:t>
-      </w:r>
-      <w:r>
-        <w:rPr>
-          <w:bCs/>
-          <w:lang w:val="bg-BG"/>
-        </w:rPr>
-        <w:t>и</w:t>
-      </w:r>
-      <w:r>
-        <w:rPr>
-          <w:bCs/>
-          <w:lang w:val="bg-BG"/>
-        </w:rPr>
-        <w:t xml:space="preserve"> т.н.</w:t>
-      </w:r>
-      <w:r>
-        <w:rPr>
-          <w:b/>
-          <w:lang w:val="bg-BG"/>
-        </w:rPr>
-        <w:t xml:space="preserve"> оценки </w:t>
-      </w:r>
-      <w:r>
-        <w:rPr>
-          <w:bCs/>
-          <w:lang w:val="bg-BG"/>
-        </w:rPr>
-        <w:t>за</w:t>
-      </w:r>
-      <w:r>
-        <w:rPr>
-          <w:b/>
-          <w:lang w:val="bg-BG"/>
-        </w:rPr>
-        <w:t xml:space="preserve"> всеки предмет</w:t>
-      </w:r>
-      <w:r>
-        <w:rPr>
-          <w:b/>
-          <w:lang w:val="bg-BG"/>
-        </w:rPr>
-        <w:t xml:space="preserve"> поотделно</w:t>
-      </w:r>
-      <w:r>
-        <w:rPr>
-          <w:lang w:val="bg-BG"/>
-        </w:rPr>
-        <w:t>.</w:t>
-      </w:r>
-      <w:r>
-        <w:rPr>
-          <w:lang w:val="bg-BG"/>
-        </w:rPr>
-        <w:t xml:space="preserve"> Диаграмата трябва да се пренесе на </w:t>
-      </w:r>
-      <w:r>
-        <w:rPr>
-          <w:b/>
-          <w:lang w:val="bg-BG"/>
-        </w:rPr>
-        <w:t>нов работен лист</w:t>
-      </w:r>
-      <w:r>
-        <w:rPr>
-          <w:lang w:val="bg-BG"/>
-        </w:rPr>
-        <w:t>, който да се казва "</w:t>
-      </w:r>
-      <w:r>
-        <w:rPr>
-          <w:b/>
-          <w:lang w:val="bg-BG"/>
-        </w:rPr>
-        <w:t>Брой оценки</w:t>
-      </w:r>
-      <w:r>
-        <w:rPr>
-          <w:lang w:val="bg-BG"/>
-        </w:rPr>
-        <w:t xml:space="preserve">". За втората диаграма трябва да изведете информация за </w:t>
-      </w:r>
-      <w:r>
-        <w:rPr>
-          <w:b/>
-          <w:lang w:val="bg-BG"/>
-        </w:rPr>
-        <w:t xml:space="preserve">съотношението между </w:t>
-      </w:r>
-      <w:r>
-        <w:rPr>
-          <w:b/>
-          <w:lang w:val="bg-BG"/>
-        </w:rPr>
-        <w:t xml:space="preserve">различните </w:t>
-      </w:r>
-      <w:r>
-        <w:rPr>
-          <w:b/>
-          <w:lang w:val="bg-BG"/>
-        </w:rPr>
-        <w:t>оценки по БЕЛ</w:t>
-      </w:r>
-      <w:r>
-        <w:rPr>
-          <w:b/>
-          <w:lang w:val="bg-BG"/>
-        </w:rPr>
-        <w:t xml:space="preserve"> </w:t>
-      </w:r>
-      <w:r>
-        <w:rPr>
-          <w:bCs/>
-          <w:lang w:val="bg-BG"/>
-        </w:rPr>
-        <w:t>(</w:t>
-      </w:r>
-      <w:r>
-        <w:rPr>
-          <w:lang w:val="bg-BG"/>
-        </w:rPr>
-        <w:t>слаб, среден, добър и т.н.)</w:t>
-      </w:r>
-      <w:r>
-        <w:rPr>
-          <w:lang w:val="bg-BG"/>
-        </w:rPr>
-        <w:t xml:space="preserve">. Пренесете диаграмата на </w:t>
-      </w:r>
-      <w:r>
-        <w:rPr>
-          <w:b/>
-          <w:lang w:val="bg-BG"/>
-        </w:rPr>
-        <w:t>нов работен</w:t>
-      </w:r>
-      <w:r>
-        <w:rPr>
-          <w:lang w:val="bg-BG"/>
-        </w:rPr>
-        <w:t xml:space="preserve"> </w:t>
-      </w:r>
-      <w:r>
-        <w:rPr>
-          <w:b/>
-          <w:lang w:val="bg-BG"/>
-        </w:rPr>
-        <w:t>лист</w:t>
-      </w:r>
-      <w:r>
-        <w:rPr>
-          <w:lang w:val="bg-BG"/>
-        </w:rPr>
-        <w:t xml:space="preserve"> с име "</w:t>
-      </w:r>
-      <w:r>
-        <w:rPr>
-          <w:b/>
-          <w:lang w:val="bg-BG"/>
-        </w:rPr>
-        <w:t>Оценки по БЕЛ</w:t>
-      </w:r>
-      <w:r>
-        <w:rPr>
-          <w:lang w:val="bg-BG"/>
-        </w:rPr>
-        <w:t>".</w:t>
+        <w:pStyle w:val="Heading2"/>
+      </w:pPr>
+      <w:r>
+        <w:t>Гъстота на населението</w:t>
       </w:r>
     </w:p>
     <w:p>
       <w:pPr>
-        <w:pStyle w:val="Heading2"/>
-      </w:pPr>
-      <w:r>
-        <w:t>Население в България</w:t>
+        <w:rPr>
+          <w:lang w:val="bg-BG"/>
+        </w:rPr>
+      </w:pPr>
+      <w:r>
+        <w:rPr>
+          <w:lang w:val="bg-BG"/>
+        </w:rPr>
+        <w:t xml:space="preserve">Създайте таблица </w:t>
+      </w:r>
+      <w:r>
+        <w:rPr>
+          <w:b/>
+          <w:lang w:val="bg-BG"/>
+        </w:rPr>
+        <w:t>по модела на снимката</w:t>
+      </w:r>
+      <w:r>
+        <w:rPr>
+          <w:lang w:val="bg-BG"/>
+        </w:rPr>
+        <w:t xml:space="preserve">. Потърсете </w:t>
+      </w:r>
+      <w:r>
+        <w:rPr>
+          <w:b/>
+          <w:lang w:val="bg-BG"/>
+        </w:rPr>
+        <w:t>информация в интернет</w:t>
+      </w:r>
+      <w:r>
+        <w:rPr>
+          <w:lang w:val="bg-BG"/>
+        </w:rPr>
+        <w:t xml:space="preserve"> за гъстотата на население</w:t>
+      </w:r>
+      <w:r>
+        <w:rPr>
+          <w:lang w:val="bg-BG"/>
+        </w:rPr>
+        <w:t>то</w:t>
+      </w:r>
+      <w:r>
+        <w:rPr>
+          <w:lang w:val="bg-BG"/>
+        </w:rPr>
+        <w:t xml:space="preserve"> през годините </w:t>
+      </w:r>
+      <w:r>
+        <w:rPr>
+          <w:b/>
+          <w:lang w:val="bg-BG"/>
+        </w:rPr>
+        <w:t>2016</w:t>
+      </w:r>
+      <w:r>
+        <w:rPr>
+          <w:lang w:val="bg-BG"/>
+        </w:rPr>
+        <w:t xml:space="preserve">, </w:t>
+      </w:r>
+      <w:r>
+        <w:rPr>
+          <w:b/>
+          <w:lang w:val="bg-BG"/>
+        </w:rPr>
+        <w:t>2017</w:t>
+      </w:r>
+      <w:r>
+        <w:rPr>
+          <w:lang w:val="bg-BG"/>
+        </w:rPr>
+        <w:t xml:space="preserve">, </w:t>
+      </w:r>
+      <w:r>
+        <w:rPr>
+          <w:b/>
+          <w:lang w:val="bg-BG"/>
+        </w:rPr>
+        <w:t>2018</w:t>
+      </w:r>
+      <w:r>
+        <w:rPr>
+          <w:lang w:val="bg-BG"/>
+        </w:rPr>
+        <w:t xml:space="preserve">, </w:t>
+      </w:r>
+      <w:r>
+        <w:rPr>
+          <w:b/>
+          <w:lang w:val="bg-BG"/>
+        </w:rPr>
+        <w:t>2019</w:t>
+      </w:r>
+      <w:r>
+        <w:rPr>
+          <w:lang w:val="bg-BG"/>
+        </w:rPr>
+        <w:t xml:space="preserve">, </w:t>
+      </w:r>
+      <w:r>
+        <w:rPr>
+          <w:b/>
+          <w:lang w:val="bg-BG"/>
+        </w:rPr>
+        <w:t>2020</w:t>
+      </w:r>
+      <w:r>
+        <w:rPr>
+          <w:lang w:val="bg-BG"/>
+        </w:rPr>
+        <w:t xml:space="preserve"> за </w:t>
+      </w:r>
+      <w:r>
+        <w:rPr>
+          <w:b/>
+          <w:lang w:val="bg-BG"/>
+        </w:rPr>
+        <w:t>4 избрани от вас държави</w:t>
+      </w:r>
+      <w:r>
+        <w:rPr>
+          <w:lang w:val="bg-BG"/>
+        </w:rPr>
+        <w:t xml:space="preserve"> и попълнете таблицата. Накрая създайте диаграма, която да показва </w:t>
+      </w:r>
+      <w:r>
+        <w:rPr>
+          <w:b/>
+          <w:lang w:val="bg-BG"/>
+        </w:rPr>
+        <w:t>разликата в гъстотата на население</w:t>
+      </w:r>
+      <w:r>
+        <w:rPr>
+          <w:b/>
+          <w:lang w:val="bg-BG"/>
+        </w:rPr>
+        <w:t>то</w:t>
+      </w:r>
+      <w:r>
+        <w:rPr>
+          <w:lang w:val="bg-BG"/>
+        </w:rPr>
+        <w:t xml:space="preserve"> в избраните от вас държави </w:t>
+      </w:r>
+      <w:r>
+        <w:rPr>
+          <w:b/>
+          <w:lang w:val="bg-BG"/>
+        </w:rPr>
+        <w:t>през годините</w:t>
+      </w:r>
+      <w:r>
+        <w:rPr>
+          <w:lang w:val="bg-BG"/>
+        </w:rPr>
+        <w:t>.</w:t>
       </w:r>
     </w:p>
     <w:p>
-      <w:r>
-        <w:rPr>
-          <w:lang w:val="bg-BG"/>
-        </w:rPr>
-        <w:t xml:space="preserve">В </w:t>
-      </w:r>
-      <w:r>
-        <w:t xml:space="preserve">Excel </w:t>
-      </w:r>
-      <w:r>
-        <w:rPr>
-          <w:lang w:val="bg-BG"/>
-        </w:rPr>
-        <w:t xml:space="preserve">създайте </w:t>
-      </w:r>
-      <w:r>
-        <w:rPr>
-          <w:b/>
-          <w:lang w:val="bg-BG"/>
-        </w:rPr>
-        <w:t>нова ел. таблица</w:t>
-      </w:r>
-      <w:r>
-        <w:rPr>
-          <w:lang w:val="bg-BG"/>
-        </w:rPr>
-        <w:t xml:space="preserve">, която да показва </w:t>
-      </w:r>
-      <w:r>
-        <w:rPr>
-          <w:b/>
-          <w:lang w:val="bg-BG"/>
-        </w:rPr>
-        <w:t>броя на населението в България</w:t>
-      </w:r>
-      <w:r>
-        <w:rPr>
-          <w:lang w:val="bg-BG"/>
-        </w:rPr>
-        <w:t xml:space="preserve"> през годините </w:t>
-      </w:r>
-      <w:r>
-        <w:rPr>
-          <w:b/>
-          <w:lang w:val="bg-BG"/>
-        </w:rPr>
-        <w:t>2016</w:t>
-      </w:r>
-      <w:r>
-        <w:rPr>
-          <w:lang w:val="bg-BG"/>
-        </w:rPr>
-        <w:t xml:space="preserve">, </w:t>
-      </w:r>
-      <w:r>
-        <w:rPr>
-          <w:b/>
-          <w:lang w:val="bg-BG"/>
-        </w:rPr>
-        <w:t>2017</w:t>
-      </w:r>
-      <w:r>
-        <w:rPr>
-          <w:lang w:val="bg-BG"/>
-        </w:rPr>
-        <w:t xml:space="preserve">, </w:t>
-      </w:r>
-      <w:r>
-        <w:rPr>
-          <w:b/>
-          <w:lang w:val="bg-BG"/>
-        </w:rPr>
-        <w:t>2018</w:t>
-      </w:r>
-      <w:r>
-        <w:rPr>
-          <w:lang w:val="bg-BG"/>
-        </w:rPr>
-        <w:t xml:space="preserve">, </w:t>
-      </w:r>
-      <w:r>
-        <w:rPr>
-          <w:b/>
-          <w:lang w:val="bg-BG"/>
-        </w:rPr>
-        <w:t>2019</w:t>
-      </w:r>
-      <w:r>
-        <w:rPr>
-          <w:lang w:val="bg-BG"/>
-        </w:rPr>
-        <w:t xml:space="preserve">, </w:t>
-      </w:r>
-      <w:r>
-        <w:rPr>
-          <w:b/>
-          <w:lang w:val="bg-BG"/>
-        </w:rPr>
-        <w:t>2020</w:t>
-      </w:r>
-      <w:r>
-        <w:rPr>
-          <w:lang w:val="bg-BG"/>
-        </w:rPr>
-        <w:t xml:space="preserve">. Използвайте </w:t>
-      </w:r>
-      <w:r>
-        <w:rPr>
-          <w:b/>
-          <w:lang w:val="bg-BG"/>
-        </w:rPr>
-        <w:t>подходяща диаграма</w:t>
-      </w:r>
-      <w:r>
-        <w:rPr>
-          <w:lang w:val="bg-BG"/>
-        </w:rPr>
-        <w:t xml:space="preserve">, с която да проследите </w:t>
-      </w:r>
-      <w:r>
-        <w:rPr>
-          <w:b/>
-          <w:bCs/>
-          <w:lang w:val="bg-BG"/>
-        </w:rPr>
-        <w:t>промените</w:t>
-      </w:r>
-      <w:r>
-        <w:rPr>
-          <w:lang w:val="bg-BG"/>
-        </w:rPr>
-        <w:t xml:space="preserve"> в </w:t>
-      </w:r>
-      <w:r>
-        <w:rPr>
-          <w:b/>
-          <w:lang w:val="bg-BG"/>
-        </w:rPr>
-        <w:t>населението</w:t>
-      </w:r>
-      <w:r>
-        <w:rPr>
-          <w:lang w:val="bg-BG"/>
-        </w:rPr>
-        <w:t xml:space="preserve"> в нашата страна.</w:t>
-      </w:r>
-    </w:p>
-    <w:p>
-      <w:pPr>
-        <w:pStyle w:val="Heading2"/>
-      </w:pPr>
-      <w:r>
-        <w:t>Гъстота на населението</w:t>
-      </w:r>
-    </w:p>
-    <w:p>
-      <w:pPr>
-        <w:rPr>
-          <w:lang w:val="bg-BG"/>
-        </w:rPr>
-      </w:pPr>
-      <w:r>
-        <w:rPr>
-          <w:lang w:val="bg-BG"/>
-        </w:rPr>
-        <w:t xml:space="preserve">Създайте таблица </w:t>
-      </w:r>
-      <w:r>
-        <w:rPr>
-          <w:b/>
-          <w:lang w:val="bg-BG"/>
-        </w:rPr>
-        <w:t>по модела на снимката</w:t>
-      </w:r>
-      <w:r>
-        <w:rPr>
-          <w:lang w:val="bg-BG"/>
-        </w:rPr>
-        <w:t xml:space="preserve">. Потърсете </w:t>
-      </w:r>
-      <w:r>
-        <w:rPr>
-          <w:b/>
-          <w:lang w:val="bg-BG"/>
-        </w:rPr>
-        <w:t>информация в интернет</w:t>
-      </w:r>
-      <w:r>
-        <w:rPr>
-          <w:lang w:val="bg-BG"/>
-        </w:rPr>
-        <w:t xml:space="preserve"> за гъстотата на население</w:t>
-      </w:r>
-      <w:r>
-        <w:rPr>
-          <w:lang w:val="bg-BG"/>
-        </w:rPr>
-        <w:t>то</w:t>
-      </w:r>
-      <w:r>
-        <w:rPr>
-          <w:lang w:val="bg-BG"/>
-        </w:rPr>
-        <w:t xml:space="preserve"> през годините </w:t>
-      </w:r>
-      <w:r>
-        <w:rPr>
-          <w:b/>
-          <w:lang w:val="bg-BG"/>
-        </w:rPr>
-        <w:t>2016</w:t>
-      </w:r>
-      <w:r>
-        <w:rPr>
-          <w:lang w:val="bg-BG"/>
-        </w:rPr>
-        <w:t xml:space="preserve">, </w:t>
-      </w:r>
-      <w:r>
-        <w:rPr>
-          <w:b/>
-          <w:lang w:val="bg-BG"/>
-        </w:rPr>
-        <w:t>2017</w:t>
-      </w:r>
-      <w:r>
-        <w:rPr>
-          <w:lang w:val="bg-BG"/>
-        </w:rPr>
-        <w:t xml:space="preserve">, </w:t>
-      </w:r>
-      <w:r>
-        <w:rPr>
-          <w:b/>
-          <w:lang w:val="bg-BG"/>
-        </w:rPr>
-        <w:t>2018</w:t>
-      </w:r>
-      <w:r>
-        <w:rPr>
-          <w:lang w:val="bg-BG"/>
-        </w:rPr>
-        <w:t xml:space="preserve">, </w:t>
-      </w:r>
-      <w:r>
-        <w:rPr>
-          <w:b/>
-          <w:lang w:val="bg-BG"/>
-        </w:rPr>
-        <w:t>2019</w:t>
-      </w:r>
-      <w:r>
-        <w:rPr>
-          <w:lang w:val="bg-BG"/>
-        </w:rPr>
-        <w:t xml:space="preserve">, </w:t>
-      </w:r>
-      <w:r>
-        <w:rPr>
-          <w:b/>
-          <w:lang w:val="bg-BG"/>
-        </w:rPr>
-        <w:t>2020</w:t>
-      </w:r>
-      <w:r>
-        <w:rPr>
-          <w:lang w:val="bg-BG"/>
-        </w:rPr>
-        <w:t xml:space="preserve"> за </w:t>
-      </w:r>
-      <w:r>
-        <w:rPr>
-          <w:b/>
-          <w:lang w:val="bg-BG"/>
-        </w:rPr>
-        <w:t>4 избрани от вас държави</w:t>
-      </w:r>
-      <w:r>
-        <w:rPr>
-          <w:lang w:val="bg-BG"/>
-        </w:rPr>
-        <w:t xml:space="preserve"> и попълнете таблицата. Накрая създайте диаграма, която да показва </w:t>
-      </w:r>
-      <w:r>
-        <w:rPr>
-          <w:b/>
-          <w:lang w:val="bg-BG"/>
-        </w:rPr>
-        <w:t>разликата в гъстотата на население</w:t>
-      </w:r>
-      <w:r>
-        <w:rPr>
-          <w:b/>
-          <w:lang w:val="bg-BG"/>
-        </w:rPr>
-        <w:t>то</w:t>
-      </w:r>
-      <w:r>
-        <w:rPr>
-          <w:lang w:val="bg-BG"/>
-        </w:rPr>
-        <w:t xml:space="preserve"> в избраните от вас държави </w:t>
-      </w:r>
-      <w:r>
-        <w:rPr>
-          <w:b/>
-          <w:lang w:val="bg-BG"/>
-        </w:rPr>
-        <w:t>през годините</w:t>
-      </w:r>
-      <w:r>
-        <w:rPr>
-          <w:lang w:val="bg-BG"/>
-        </w:rPr>
-        <w:t>.</w:t>
-      </w:r>
-    </w:p>
-    <w:p>
       <w:pPr>
         <w:jc w:val="center"/>
         <w:rPr>
@@ -1090,7 +1158,6 @@
         <w:rPr>
           <w:noProof/>
         </w:rPr>
-        <w:lastRenderedPageBreak/>
         <w:drawing>
           <wp:inline distT="0" distB="0" distL="0" distR="0" wp14:anchorId="03A92D14" wp14:editId="432BB8AA">
             <wp:extent cx="6626225" cy="2019300"/>
@@ -1107,7 +1174,7 @@
                     <pic:cNvPicPr/>
                   </pic:nvPicPr>
                   <pic:blipFill>
-                    <a:blip r:embed="rId10">
+                    <a:blip r:embed="rId11">
                       <a:extLst>
                         <a:ext uri="{28A0092B-C50C-407E-A947-70E740481C1C}">
                           <a14:useLocalDpi xmlns:a14="http://schemas.microsoft.com/office/drawing/2010/main" val="0"/>
@@ -7374,7 +7441,7 @@
 </file>
 
 <file path=customXml/itemProps1.xml><?xml version="1.0" encoding="utf-8"?>
-<ds:datastoreItem xmlns:ds="http://schemas.openxmlformats.org/officeDocument/2006/customXml" ds:itemID="{91771FB3-90C9-4B1E-A23B-E26A4D1C5748}">
+<ds:datastoreItem xmlns:ds="http://schemas.openxmlformats.org/officeDocument/2006/customXml" ds:itemID="{7E538B63-2928-4F8A-AA8D-BC4E51A22F01}">
   <ds:schemaRefs>
     <ds:schemaRef ds:uri="http://schemas.openxmlformats.org/officeDocument/2006/bibliography"/>
   </ds:schemaRefs>
